--- a/Oracle 入门操作.docx
+++ b/Oracle 入门操作.docx
@@ -2789,6 +2789,117 @@
         <w:t xml:space="preserve">  </w:t>
       </w:r>
     </w:p>
+    <w:p>
+      <w:pPr>
+        <w:rPr>
+          <w:rFonts w:hint="eastAsia"/>
+        </w:rPr>
+      </w:pPr>
+      <w:r>
+        <w:rPr>
+          <w:rFonts w:hint="eastAsia"/>
+        </w:rPr>
+        <w:t xml:space="preserve">select round(10/3) from dual;      </w:t>
+      </w:r>
+      <w:r>
+        <w:rPr>
+          <w:rFonts w:hint="eastAsia"/>
+        </w:rPr>
+        <w:t>四舍五入保留整数</w:t>
+      </w:r>
+      <w:r>
+        <w:rPr>
+          <w:rFonts w:hint="eastAsia"/>
+        </w:rPr>
+        <w:t xml:space="preserve">   3</w:t>
+      </w:r>
+    </w:p>
+    <w:p>
+      <w:pPr>
+        <w:rPr>
+          <w:rFonts w:hint="eastAsia"/>
+        </w:rPr>
+      </w:pPr>
+      <w:r>
+        <w:rPr>
+          <w:rFonts w:hint="eastAsia"/>
+        </w:rPr>
+        <w:t>select round(10/3,1) from dual</w:t>
+      </w:r>
+      <w:r>
+        <w:rPr>
+          <w:rFonts w:hint="eastAsia"/>
+        </w:rPr>
+        <w:tab/>
+      </w:r>
+      <w:r>
+        <w:rPr>
+          <w:rFonts w:hint="eastAsia"/>
+        </w:rPr>
+        <w:tab/>
+      </w:r>
+      <w:r>
+        <w:rPr>
+          <w:rFonts w:hint="eastAsia"/>
+        </w:rPr>
+        <w:t>四舍五入保留一位</w:t>
+      </w:r>
+      <w:r>
+        <w:rPr>
+          <w:rFonts w:hint="eastAsia"/>
+        </w:rPr>
+        <w:t xml:space="preserve">   3.3</w:t>
+      </w:r>
+    </w:p>
+    <w:p>
+      <w:r>
+        <w:rPr>
+          <w:rFonts w:hint="eastAsia"/>
+        </w:rPr>
+        <w:t>select round(10/3,2) from dual</w:t>
+      </w:r>
+      <w:r>
+        <w:rPr>
+          <w:rFonts w:hint="eastAsia"/>
+        </w:rPr>
+        <w:tab/>
+      </w:r>
+      <w:r>
+        <w:rPr>
+          <w:rFonts w:hint="eastAsia"/>
+        </w:rPr>
+        <w:tab/>
+      </w:r>
+      <w:r>
+        <w:rPr>
+          <w:rFonts w:hint="eastAsia"/>
+        </w:rPr>
+        <w:t>四舍五入保留两位小数</w:t>
+      </w:r>
+      <w:r>
+        <w:rPr>
+          <w:rFonts w:hint="eastAsia"/>
+        </w:rPr>
+        <w:t xml:space="preserve">  3.33</w:t>
+      </w:r>
+      <w:bookmarkStart w:id="0" w:name="_GoBack"/>
+      <w:bookmarkEnd w:id="0"/>
+    </w:p>
+    <w:p>
+      <w:r>
+        <w:rPr>
+          <w:rFonts w:hint="eastAsia"/>
+        </w:rPr>
+        <w:tab/>
+        <w:t xml:space="preserve">  to_char </w:t>
+      </w:r>
+      <w:r>
+        <w:rPr>
+          <w:rFonts w:hint="eastAsia"/>
+        </w:rPr>
+        <w:t>把日期转换为字符</w:t>
+      </w:r>
+    </w:p>
     <w:p/>
     <w:p>
       <w:r>
@@ -2796,6 +2907,681 @@
           <w:rFonts w:hint="eastAsia"/>
         </w:rPr>
         <w:tab/>
+        <w:t xml:space="preserve">    </w:t>
+      </w:r>
+      <w:r>
+        <w:rPr>
+          <w:rFonts w:hint="eastAsia"/>
+        </w:rPr>
+        <w:t>例如</w:t>
+      </w:r>
+      <w:r>
+        <w:rPr>
+          <w:rFonts w:hint="eastAsia"/>
+        </w:rPr>
+        <w:t>:</w:t>
+      </w:r>
+    </w:p>
+    <w:p>
+      <w:r>
+        <w:rPr>
+          <w:rFonts w:hint="eastAsia"/>
+        </w:rPr>
+        <w:tab/>
+      </w:r>
+      <w:r>
+        <w:rPr>
+          <w:rFonts w:hint="eastAsia"/>
+        </w:rPr>
+        <w:tab/>
+      </w:r>
+      <w:r>
+        <w:rPr>
+          <w:rFonts w:hint="eastAsia"/>
+        </w:rPr>
+        <w:t>把当前日期按照指定格式转换为字符串</w:t>
+      </w:r>
+      <w:r>
+        <w:rPr>
+          <w:rFonts w:hint="eastAsia"/>
+        </w:rPr>
+        <w:tab/>
+      </w:r>
+    </w:p>
+    <w:p>
+      <w:r>
+        <w:tab/>
+      </w:r>
+      <w:r>
+        <w:tab/>
+        <w:t>select to_char(sysdate,'yyyy')</w:t>
+      </w:r>
+    </w:p>
+    <w:p>
+      <w:r>
+        <w:tab/>
+      </w:r>
+      <w:r>
+        <w:tab/>
+        <w:t>from dual;</w:t>
+      </w:r>
+    </w:p>
+    <w:p>
+      <w:r>
+        <w:tab/>
+      </w:r>
+      <w:r>
+        <w:tab/>
+      </w:r>
+    </w:p>
+    <w:p>
+      <w:r>
+        <w:rPr>
+          <w:rFonts w:hint="eastAsia"/>
+        </w:rPr>
+        <w:tab/>
+      </w:r>
+      <w:r>
+        <w:rPr>
+          <w:rFonts w:hint="eastAsia"/>
+        </w:rPr>
+        <w:tab/>
+        <w:t xml:space="preserve">  </w:t>
+      </w:r>
+      <w:r>
+        <w:rPr>
+          <w:rFonts w:hint="eastAsia"/>
+        </w:rPr>
+        <w:t>日期格式：</w:t>
+      </w:r>
+    </w:p>
+    <w:p>
+      <w:r>
+        <w:rPr>
+          <w:rFonts w:hint="eastAsia"/>
+        </w:rPr>
+        <w:tab/>
+      </w:r>
+      <w:r>
+        <w:rPr>
+          <w:rFonts w:hint="eastAsia"/>
+        </w:rPr>
+        <w:tab/>
+        <w:t xml:space="preserve">  yyyy</w:t>
+      </w:r>
+      <w:r>
+        <w:rPr>
+          <w:rFonts w:hint="eastAsia"/>
+        </w:rPr>
+        <w:t>：四位数的年份</w:t>
+      </w:r>
+    </w:p>
+    <w:p>
+      <w:r>
+        <w:rPr>
+          <w:rFonts w:hint="eastAsia"/>
+        </w:rPr>
+        <w:tab/>
+      </w:r>
+      <w:r>
+        <w:rPr>
+          <w:rFonts w:hint="eastAsia"/>
+        </w:rPr>
+        <w:tab/>
+        <w:t xml:space="preserve">  rrrr</w:t>
+      </w:r>
+      <w:r>
+        <w:rPr>
+          <w:rFonts w:hint="eastAsia"/>
+        </w:rPr>
+        <w:t>：四位数的年份</w:t>
+      </w:r>
+    </w:p>
+    <w:p>
+      <w:r>
+        <w:rPr>
+          <w:rFonts w:hint="eastAsia"/>
+        </w:rPr>
+        <w:tab/>
+      </w:r>
+      <w:r>
+        <w:rPr>
+          <w:rFonts w:hint="eastAsia"/>
+        </w:rPr>
+        <w:tab/>
+        <w:t xml:space="preserve">  yy</w:t>
+      </w:r>
+      <w:r>
+        <w:rPr>
+          <w:rFonts w:hint="eastAsia"/>
+        </w:rPr>
+        <w:t>：两位数的年份</w:t>
+      </w:r>
+    </w:p>
+    <w:p>
+      <w:r>
+        <w:rPr>
+          <w:rFonts w:hint="eastAsia"/>
+        </w:rPr>
+        <w:tab/>
+      </w:r>
+      <w:r>
+        <w:rPr>
+          <w:rFonts w:hint="eastAsia"/>
+        </w:rPr>
+        <w:tab/>
+        <w:t xml:space="preserve">  rr</w:t>
+      </w:r>
+      <w:r>
+        <w:rPr>
+          <w:rFonts w:hint="eastAsia"/>
+        </w:rPr>
+        <w:t>：两位数的年份</w:t>
+      </w:r>
+    </w:p>
+    <w:p>
+      <w:r>
+        <w:rPr>
+          <w:rFonts w:hint="eastAsia"/>
+        </w:rPr>
+        <w:tab/>
+      </w:r>
+      <w:r>
+        <w:rPr>
+          <w:rFonts w:hint="eastAsia"/>
+        </w:rPr>
+        <w:tab/>
+        <w:t xml:space="preserve">  mm</w:t>
+      </w:r>
+      <w:r>
+        <w:rPr>
+          <w:rFonts w:hint="eastAsia"/>
+        </w:rPr>
+        <w:t>：两位数的月份</w:t>
+      </w:r>
+      <w:r>
+        <w:rPr>
+          <w:rFonts w:hint="eastAsia"/>
+        </w:rPr>
+        <w:t>(</w:t>
+      </w:r>
+      <w:r>
+        <w:rPr>
+          <w:rFonts w:hint="eastAsia"/>
+        </w:rPr>
+        <w:t>数字</w:t>
+      </w:r>
+      <w:r>
+        <w:rPr>
+          <w:rFonts w:hint="eastAsia"/>
+        </w:rPr>
+        <w:t>)</w:t>
+      </w:r>
+    </w:p>
+    <w:p>
+      <w:r>
+        <w:rPr>
+          <w:rFonts w:hint="eastAsia"/>
+        </w:rPr>
+        <w:tab/>
+      </w:r>
+      <w:r>
+        <w:rPr>
+          <w:rFonts w:hint="eastAsia"/>
+        </w:rPr>
+        <w:tab/>
+        <w:t xml:space="preserve">  D</w:t>
+      </w:r>
+      <w:r>
+        <w:rPr>
+          <w:rFonts w:hint="eastAsia"/>
+        </w:rPr>
+        <w:t>：一周的星期几</w:t>
+      </w:r>
+    </w:p>
+    <w:p>
+      <w:r>
+        <w:rPr>
+          <w:rFonts w:hint="eastAsia"/>
+        </w:rPr>
+        <w:tab/>
+      </w:r>
+      <w:r>
+        <w:rPr>
+          <w:rFonts w:hint="eastAsia"/>
+        </w:rPr>
+        <w:tab/>
+        <w:t xml:space="preserve">  DD</w:t>
+      </w:r>
+      <w:r>
+        <w:rPr>
+          <w:rFonts w:hint="eastAsia"/>
+        </w:rPr>
+        <w:t>：一月的第几天</w:t>
+      </w:r>
+    </w:p>
+    <w:p>
+      <w:r>
+        <w:rPr>
+          <w:rFonts w:hint="eastAsia"/>
+        </w:rPr>
+        <w:tab/>
+      </w:r>
+      <w:r>
+        <w:rPr>
+          <w:rFonts w:hint="eastAsia"/>
+        </w:rPr>
+        <w:tab/>
+        <w:t xml:space="preserve">  DDD </w:t>
+      </w:r>
+      <w:r>
+        <w:rPr>
+          <w:rFonts w:hint="eastAsia"/>
+        </w:rPr>
+        <w:t>：一年的第几天</w:t>
+      </w:r>
+    </w:p>
+    <w:p>
+      <w:r>
+        <w:rPr>
+          <w:rFonts w:hint="eastAsia"/>
+        </w:rPr>
+        <w:tab/>
+      </w:r>
+      <w:r>
+        <w:rPr>
+          <w:rFonts w:hint="eastAsia"/>
+        </w:rPr>
+        <w:tab/>
+        <w:t xml:space="preserve">  YEAR</w:t>
+      </w:r>
+      <w:r>
+        <w:rPr>
+          <w:rFonts w:hint="eastAsia"/>
+        </w:rPr>
+        <w:t>：英文的年份</w:t>
+      </w:r>
+    </w:p>
+    <w:p>
+      <w:r>
+        <w:rPr>
+          <w:rFonts w:hint="eastAsia"/>
+        </w:rPr>
+        <w:tab/>
+      </w:r>
+      <w:r>
+        <w:rPr>
+          <w:rFonts w:hint="eastAsia"/>
+        </w:rPr>
+        <w:tab/>
+        <w:t xml:space="preserve">  MONTH</w:t>
+      </w:r>
+      <w:r>
+        <w:rPr>
+          <w:rFonts w:hint="eastAsia"/>
+        </w:rPr>
+        <w:t>：英文全称的月份</w:t>
+      </w:r>
+    </w:p>
+    <w:p>
+      <w:r>
+        <w:rPr>
+          <w:rFonts w:hint="eastAsia"/>
+        </w:rPr>
+        <w:tab/>
+      </w:r>
+      <w:r>
+        <w:rPr>
+          <w:rFonts w:hint="eastAsia"/>
+        </w:rPr>
+        <w:tab/>
+        <w:t xml:space="preserve">  mon</w:t>
+      </w:r>
+      <w:r>
+        <w:rPr>
+          <w:rFonts w:hint="eastAsia"/>
+        </w:rPr>
+        <w:t>：英文简写的月份</w:t>
+      </w:r>
+    </w:p>
+    <w:p>
+      <w:r>
+        <w:rPr>
+          <w:rFonts w:hint="eastAsia"/>
+        </w:rPr>
+        <w:tab/>
+      </w:r>
+      <w:r>
+        <w:rPr>
+          <w:rFonts w:hint="eastAsia"/>
+        </w:rPr>
+        <w:tab/>
+        <w:t xml:space="preserve">  ddsp</w:t>
+      </w:r>
+      <w:r>
+        <w:rPr>
+          <w:rFonts w:hint="eastAsia"/>
+        </w:rPr>
+        <w:t>：英文的第几天</w:t>
+      </w:r>
+      <w:r>
+        <w:rPr>
+          <w:rFonts w:hint="eastAsia"/>
+        </w:rPr>
+        <w:t>(</w:t>
+      </w:r>
+      <w:r>
+        <w:rPr>
+          <w:rFonts w:hint="eastAsia"/>
+        </w:rPr>
+        <w:t>一个月的</w:t>
+      </w:r>
+      <w:r>
+        <w:rPr>
+          <w:rFonts w:hint="eastAsia"/>
+        </w:rPr>
+        <w:t>)</w:t>
+      </w:r>
+    </w:p>
+    <w:p>
+      <w:r>
+        <w:rPr>
+          <w:rFonts w:hint="eastAsia"/>
+        </w:rPr>
+        <w:tab/>
+      </w:r>
+      <w:r>
+        <w:rPr>
+          <w:rFonts w:hint="eastAsia"/>
+        </w:rPr>
+        <w:tab/>
+        <w:t xml:space="preserve">  ddspth</w:t>
+      </w:r>
+      <w:r>
+        <w:rPr>
+          <w:rFonts w:hint="eastAsia"/>
+        </w:rPr>
+        <w:t>：英文序列数的第几天</w:t>
+      </w:r>
+      <w:r>
+        <w:rPr>
+          <w:rFonts w:hint="eastAsia"/>
+        </w:rPr>
+        <w:t>(</w:t>
+      </w:r>
+      <w:r>
+        <w:rPr>
+          <w:rFonts w:hint="eastAsia"/>
+        </w:rPr>
+        <w:t>一个月的</w:t>
+      </w:r>
+      <w:r>
+        <w:rPr>
+          <w:rFonts w:hint="eastAsia"/>
+        </w:rPr>
+        <w:t>)</w:t>
+      </w:r>
+    </w:p>
+    <w:p>
+      <w:r>
+        <w:rPr>
+          <w:rFonts w:hint="eastAsia"/>
+        </w:rPr>
+        <w:tab/>
+      </w:r>
+      <w:r>
+        <w:rPr>
+          <w:rFonts w:hint="eastAsia"/>
+        </w:rPr>
+        <w:tab/>
+        <w:t xml:space="preserve">  DAY</w:t>
+      </w:r>
+      <w:r>
+        <w:rPr>
+          <w:rFonts w:hint="eastAsia"/>
+        </w:rPr>
+        <w:t>：全英文的星期</w:t>
+      </w:r>
+    </w:p>
+    <w:p>
+      <w:r>
+        <w:rPr>
+          <w:rFonts w:hint="eastAsia"/>
+        </w:rPr>
+        <w:tab/>
+      </w:r>
+      <w:r>
+        <w:rPr>
+          <w:rFonts w:hint="eastAsia"/>
+        </w:rPr>
+        <w:tab/>
+        <w:t xml:space="preserve">  DY</w:t>
+      </w:r>
+      <w:r>
+        <w:rPr>
+          <w:rFonts w:hint="eastAsia"/>
+        </w:rPr>
+        <w:t>：简写的英文星期</w:t>
+      </w:r>
+    </w:p>
+    <w:p>
+      <w:r>
+        <w:rPr>
+          <w:rFonts w:hint="eastAsia"/>
+        </w:rPr>
+        <w:tab/>
+      </w:r>
+      <w:r>
+        <w:rPr>
+          <w:rFonts w:hint="eastAsia"/>
+        </w:rPr>
+        <w:tab/>
+        <w:t xml:space="preserve">  hh</w:t>
+      </w:r>
+      <w:r>
+        <w:rPr>
+          <w:rFonts w:hint="eastAsia"/>
+        </w:rPr>
+        <w:t>：小时</w:t>
+      </w:r>
+    </w:p>
+    <w:p>
+      <w:r>
+        <w:rPr>
+          <w:rFonts w:hint="eastAsia"/>
+        </w:rPr>
+        <w:lastRenderedPageBreak/>
+        <w:tab/>
+      </w:r>
+      <w:r>
+        <w:rPr>
+          <w:rFonts w:hint="eastAsia"/>
+        </w:rPr>
+        <w:tab/>
+        <w:t xml:space="preserve">  mi</w:t>
+      </w:r>
+      <w:r>
+        <w:rPr>
+          <w:rFonts w:hint="eastAsia"/>
+        </w:rPr>
+        <w:t>：分钟</w:t>
+      </w:r>
+    </w:p>
+    <w:p>
+      <w:r>
+        <w:rPr>
+          <w:rFonts w:hint="eastAsia"/>
+        </w:rPr>
+        <w:tab/>
+      </w:r>
+      <w:r>
+        <w:rPr>
+          <w:rFonts w:hint="eastAsia"/>
+        </w:rPr>
+        <w:tab/>
+        <w:t xml:space="preserve">  ss</w:t>
+      </w:r>
+      <w:r>
+        <w:rPr>
+          <w:rFonts w:hint="eastAsia"/>
+        </w:rPr>
+        <w:t>：秒</w:t>
+      </w:r>
+    </w:p>
+    <w:p/>
+    <w:p>
+      <w:r>
+        <w:rPr>
+          <w:rFonts w:hint="eastAsia"/>
+        </w:rPr>
+        <w:tab/>
+      </w:r>
+      <w:r>
+        <w:rPr>
+          <w:rFonts w:hint="eastAsia"/>
+        </w:rPr>
+        <w:tab/>
+      </w:r>
+      <w:r>
+        <w:rPr>
+          <w:rFonts w:hint="eastAsia"/>
+        </w:rPr>
+        <w:t>例如</w:t>
+      </w:r>
+      <w:r>
+        <w:rPr>
+          <w:rFonts w:hint="eastAsia"/>
+        </w:rPr>
+        <w:t>:</w:t>
+      </w:r>
+    </w:p>
+    <w:p>
+      <w:r>
+        <w:rPr>
+          <w:rFonts w:hint="eastAsia"/>
+        </w:rPr>
+        <w:tab/>
+      </w:r>
+      <w:r>
+        <w:rPr>
+          <w:rFonts w:hint="eastAsia"/>
+        </w:rPr>
+        <w:tab/>
+      </w:r>
+      <w:r>
+        <w:rPr>
+          <w:rFonts w:hint="eastAsia"/>
+        </w:rPr>
+        <w:t>测试常见的一些日期数据转换为字符串的格式</w:t>
+      </w:r>
+    </w:p>
+    <w:p>
+      <w:r>
+        <w:tab/>
+      </w:r>
+      <w:r>
+        <w:tab/>
+        <w:t>select to_char(sysdate,'yyyy MM D DD DDD YEAR MONTH ddsp ddspth DAY DY') from dual;</w:t>
+      </w:r>
+    </w:p>
+    <w:p/>
+    <w:p>
+      <w:r>
+        <w:tab/>
+      </w:r>
+      <w:r>
+        <w:tab/>
+        <w:t>select to_char(sysdate,'dd-mm-yy')</w:t>
+      </w:r>
+    </w:p>
+    <w:p>
+      <w:r>
+        <w:tab/>
+      </w:r>
+      <w:r>
+        <w:tab/>
+        <w:t>from dual;</w:t>
+      </w:r>
+    </w:p>
+    <w:p/>
+    <w:p>
+      <w:r>
+        <w:tab/>
+      </w:r>
+      <w:r>
+        <w:tab/>
+        <w:t>select to_char(sysdate,'yy-mm-dd')</w:t>
+      </w:r>
+    </w:p>
+    <w:p>
+      <w:r>
+        <w:tab/>
+      </w:r>
+      <w:r>
+        <w:tab/>
+        <w:t>from dual;</w:t>
+      </w:r>
+    </w:p>
+    <w:p/>
+    <w:p>
+      <w:r>
+        <w:tab/>
+      </w:r>
+      <w:r>
+        <w:tab/>
+        <w:t>select to_char(sysdate,'dd-mm-yy HH24:MI:SS AM')</w:t>
+      </w:r>
+    </w:p>
+    <w:p>
+      <w:r>
+        <w:tab/>
+      </w:r>
+      <w:r>
+        <w:tab/>
+        <w:t>from dual;</w:t>
+      </w:r>
+    </w:p>
+    <w:p>
+      <w:r>
+        <w:rPr>
+          <w:rFonts w:hint="eastAsia"/>
+        </w:rPr>
+        <w:t>类型转换函数</w:t>
+      </w:r>
+    </w:p>
+    <w:p>
+      <w:r>
+        <w:tab/>
+        <w:t xml:space="preserve">  TO_CHAR converts a number or date string to a character string.</w:t>
+      </w:r>
+    </w:p>
+    <w:p>
+      <w:r>
+        <w:t></w:t>
+      </w:r>
+      <w:r>
+        <w:tab/>
+        <w:t xml:space="preserve">  TO_NUMBER converts a character string containing digits to a number.</w:t>
+      </w:r>
+    </w:p>
+    <w:p>
+      <w:r>
+        <w:t xml:space="preserve">    TO_DATE converts a character string of a date to a date value. </w:t>
+      </w:r>
+    </w:p>
+    <w:p>
+      <w:r>
+        <w:tab/>
+        <w:t xml:space="preserve">  </w:t>
+      </w:r>
+    </w:p>
+    <w:p/>
+    <w:p>
+      <w:r>
+        <w:rPr>
+          <w:rFonts w:hint="eastAsia"/>
+        </w:rPr>
+        <w:tab/>
         <w:t xml:space="preserve">  to_char </w:t>
       </w:r>
       <w:r>
@@ -3253,6 +4039,7 @@
         <w:rPr>
           <w:rFonts w:hint="eastAsia"/>
         </w:rPr>
+        <w:lastRenderedPageBreak/>
         <w:tab/>
       </w:r>
       <w:r>
@@ -3295,697 +4082,6 @@
         <w:rPr>
           <w:rFonts w:hint="eastAsia"/>
         </w:rPr>
-        <w:tab/>
-      </w:r>
-      <w:r>
-        <w:rPr>
-          <w:rFonts w:hint="eastAsia"/>
-        </w:rPr>
-        <w:tab/>
-        <w:t xml:space="preserve">  mi</w:t>
-      </w:r>
-      <w:r>
-        <w:rPr>
-          <w:rFonts w:hint="eastAsia"/>
-        </w:rPr>
-        <w:t>：分钟</w:t>
-      </w:r>
-    </w:p>
-    <w:p>
-      <w:r>
-        <w:rPr>
-          <w:rFonts w:hint="eastAsia"/>
-        </w:rPr>
-        <w:tab/>
-      </w:r>
-      <w:r>
-        <w:rPr>
-          <w:rFonts w:hint="eastAsia"/>
-        </w:rPr>
-        <w:tab/>
-        <w:t xml:space="preserve">  ss</w:t>
-      </w:r>
-      <w:r>
-        <w:rPr>
-          <w:rFonts w:hint="eastAsia"/>
-        </w:rPr>
-        <w:t>：秒</w:t>
-      </w:r>
-    </w:p>
-    <w:p/>
-    <w:p>
-      <w:r>
-        <w:rPr>
-          <w:rFonts w:hint="eastAsia"/>
-        </w:rPr>
-        <w:tab/>
-      </w:r>
-      <w:r>
-        <w:rPr>
-          <w:rFonts w:hint="eastAsia"/>
-        </w:rPr>
-        <w:tab/>
-      </w:r>
-      <w:r>
-        <w:rPr>
-          <w:rFonts w:hint="eastAsia"/>
-        </w:rPr>
-        <w:t>例如</w:t>
-      </w:r>
-      <w:r>
-        <w:rPr>
-          <w:rFonts w:hint="eastAsia"/>
-        </w:rPr>
-        <w:t>:</w:t>
-      </w:r>
-    </w:p>
-    <w:p>
-      <w:r>
-        <w:rPr>
-          <w:rFonts w:hint="eastAsia"/>
-        </w:rPr>
-        <w:tab/>
-      </w:r>
-      <w:r>
-        <w:rPr>
-          <w:rFonts w:hint="eastAsia"/>
-        </w:rPr>
-        <w:tab/>
-      </w:r>
-      <w:r>
-        <w:rPr>
-          <w:rFonts w:hint="eastAsia"/>
-        </w:rPr>
-        <w:t>测试常见的一些日期数据转换为字符串的格式</w:t>
-      </w:r>
-    </w:p>
-    <w:p>
-      <w:r>
-        <w:tab/>
-      </w:r>
-      <w:r>
-        <w:tab/>
-        <w:t>select to_char(sysdate,'yyyy MM D DD DDD YEAR MONTH ddsp ddspth DAY DY') from dual;</w:t>
-      </w:r>
-    </w:p>
-    <w:p/>
-    <w:p>
-      <w:r>
-        <w:tab/>
-      </w:r>
-      <w:r>
-        <w:tab/>
-        <w:t>select to_char(sysdate,'dd-mm-yy')</w:t>
-      </w:r>
-    </w:p>
-    <w:p>
-      <w:r>
-        <w:tab/>
-      </w:r>
-      <w:r>
-        <w:tab/>
-        <w:t>from dual;</w:t>
-      </w:r>
-    </w:p>
-    <w:p/>
-    <w:p>
-      <w:r>
-        <w:tab/>
-      </w:r>
-      <w:r>
-        <w:tab/>
-        <w:t>select to_char(sysdate,'yy-mm-dd')</w:t>
-      </w:r>
-    </w:p>
-    <w:p>
-      <w:r>
-        <w:tab/>
-      </w:r>
-      <w:r>
-        <w:tab/>
-        <w:t>from dual;</w:t>
-      </w:r>
-    </w:p>
-    <w:p/>
-    <w:p>
-      <w:r>
-        <w:tab/>
-      </w:r>
-      <w:r>
-        <w:tab/>
-        <w:t>select to_char(sysdate,'dd-mm-yy HH24:MI:SS AM')</w:t>
-      </w:r>
-    </w:p>
-    <w:p>
-      <w:r>
-        <w:tab/>
-      </w:r>
-      <w:r>
-        <w:tab/>
-        <w:t>from dual;</w:t>
-      </w:r>
-    </w:p>
-    <w:p>
-      <w:r>
-        <w:rPr>
-          <w:rFonts w:hint="eastAsia"/>
-        </w:rPr>
-        <w:t>类型转换函数</w:t>
-      </w:r>
-    </w:p>
-    <w:p>
-      <w:r>
-        <w:tab/>
-        <w:t xml:space="preserve">  TO_CHAR converts a number or date string to a character string.</w:t>
-      </w:r>
-    </w:p>
-    <w:p>
-      <w:r>
-        <w:t></w:t>
-      </w:r>
-      <w:r>
-        <w:tab/>
-        <w:t xml:space="preserve">  TO_NUMBER converts a character string containing digits to a number.</w:t>
-      </w:r>
-    </w:p>
-    <w:p>
-      <w:r>
-        <w:t xml:space="preserve">    TO_DATE converts a character string of a date to a date value. </w:t>
-      </w:r>
-    </w:p>
-    <w:p>
-      <w:r>
-        <w:tab/>
-        <w:t xml:space="preserve">  </w:t>
-      </w:r>
-    </w:p>
-    <w:p/>
-    <w:p>
-      <w:r>
-        <w:rPr>
-          <w:rFonts w:hint="eastAsia"/>
-        </w:rPr>
-        <w:tab/>
-        <w:t xml:space="preserve">  to_char </w:t>
-      </w:r>
-      <w:r>
-        <w:rPr>
-          <w:rFonts w:hint="eastAsia"/>
-        </w:rPr>
-        <w:t>把日期转换为字符</w:t>
-      </w:r>
-    </w:p>
-    <w:p/>
-    <w:p>
-      <w:r>
-        <w:rPr>
-          <w:rFonts w:hint="eastAsia"/>
-        </w:rPr>
-        <w:tab/>
-        <w:t xml:space="preserve">    </w:t>
-      </w:r>
-      <w:r>
-        <w:rPr>
-          <w:rFonts w:hint="eastAsia"/>
-        </w:rPr>
-        <w:t>例如</w:t>
-      </w:r>
-      <w:r>
-        <w:rPr>
-          <w:rFonts w:hint="eastAsia"/>
-        </w:rPr>
-        <w:t>:</w:t>
-      </w:r>
-    </w:p>
-    <w:p>
-      <w:r>
-        <w:rPr>
-          <w:rFonts w:hint="eastAsia"/>
-        </w:rPr>
-        <w:tab/>
-      </w:r>
-      <w:r>
-        <w:rPr>
-          <w:rFonts w:hint="eastAsia"/>
-        </w:rPr>
-        <w:tab/>
-      </w:r>
-      <w:r>
-        <w:rPr>
-          <w:rFonts w:hint="eastAsia"/>
-        </w:rPr>
-        <w:t>把当前日期按照指定格式转换为字符串</w:t>
-      </w:r>
-      <w:r>
-        <w:rPr>
-          <w:rFonts w:hint="eastAsia"/>
-        </w:rPr>
-        <w:tab/>
-      </w:r>
-    </w:p>
-    <w:p>
-      <w:r>
-        <w:tab/>
-      </w:r>
-      <w:r>
-        <w:tab/>
-        <w:t>select to_char(sysdate,'yyyy')</w:t>
-      </w:r>
-    </w:p>
-    <w:p>
-      <w:r>
-        <w:tab/>
-      </w:r>
-      <w:r>
-        <w:tab/>
-        <w:t>from dual;</w:t>
-      </w:r>
-    </w:p>
-    <w:p>
-      <w:r>
-        <w:tab/>
-      </w:r>
-      <w:r>
-        <w:tab/>
-      </w:r>
-    </w:p>
-    <w:p>
-      <w:r>
-        <w:rPr>
-          <w:rFonts w:hint="eastAsia"/>
-        </w:rPr>
-        <w:tab/>
-      </w:r>
-      <w:r>
-        <w:rPr>
-          <w:rFonts w:hint="eastAsia"/>
-        </w:rPr>
-        <w:tab/>
-        <w:t xml:space="preserve">  </w:t>
-      </w:r>
-      <w:r>
-        <w:rPr>
-          <w:rFonts w:hint="eastAsia"/>
-        </w:rPr>
-        <w:t>日期格式：</w:t>
-      </w:r>
-    </w:p>
-    <w:p>
-      <w:r>
-        <w:rPr>
-          <w:rFonts w:hint="eastAsia"/>
-        </w:rPr>
-        <w:tab/>
-      </w:r>
-      <w:r>
-        <w:rPr>
-          <w:rFonts w:hint="eastAsia"/>
-        </w:rPr>
-        <w:tab/>
-        <w:t xml:space="preserve">  yyyy</w:t>
-      </w:r>
-      <w:r>
-        <w:rPr>
-          <w:rFonts w:hint="eastAsia"/>
-        </w:rPr>
-        <w:t>：四位数的年份</w:t>
-      </w:r>
-    </w:p>
-    <w:p>
-      <w:r>
-        <w:rPr>
-          <w:rFonts w:hint="eastAsia"/>
-        </w:rPr>
-        <w:tab/>
-      </w:r>
-      <w:r>
-        <w:rPr>
-          <w:rFonts w:hint="eastAsia"/>
-        </w:rPr>
-        <w:tab/>
-        <w:t xml:space="preserve">  rrrr</w:t>
-      </w:r>
-      <w:r>
-        <w:rPr>
-          <w:rFonts w:hint="eastAsia"/>
-        </w:rPr>
-        <w:t>：四位数的年份</w:t>
-      </w:r>
-    </w:p>
-    <w:p>
-      <w:r>
-        <w:rPr>
-          <w:rFonts w:hint="eastAsia"/>
-        </w:rPr>
-        <w:tab/>
-      </w:r>
-      <w:r>
-        <w:rPr>
-          <w:rFonts w:hint="eastAsia"/>
-        </w:rPr>
-        <w:tab/>
-        <w:t xml:space="preserve">  yy</w:t>
-      </w:r>
-      <w:r>
-        <w:rPr>
-          <w:rFonts w:hint="eastAsia"/>
-        </w:rPr>
-        <w:t>：两位数的年份</w:t>
-      </w:r>
-    </w:p>
-    <w:p>
-      <w:r>
-        <w:rPr>
-          <w:rFonts w:hint="eastAsia"/>
-        </w:rPr>
-        <w:tab/>
-      </w:r>
-      <w:r>
-        <w:rPr>
-          <w:rFonts w:hint="eastAsia"/>
-        </w:rPr>
-        <w:tab/>
-        <w:t xml:space="preserve">  rr</w:t>
-      </w:r>
-      <w:r>
-        <w:rPr>
-          <w:rFonts w:hint="eastAsia"/>
-        </w:rPr>
-        <w:t>：两位数的年份</w:t>
-      </w:r>
-    </w:p>
-    <w:p>
-      <w:r>
-        <w:rPr>
-          <w:rFonts w:hint="eastAsia"/>
-        </w:rPr>
-        <w:tab/>
-      </w:r>
-      <w:r>
-        <w:rPr>
-          <w:rFonts w:hint="eastAsia"/>
-        </w:rPr>
-        <w:tab/>
-        <w:t xml:space="preserve">  mm</w:t>
-      </w:r>
-      <w:r>
-        <w:rPr>
-          <w:rFonts w:hint="eastAsia"/>
-        </w:rPr>
-        <w:t>：两位数的月份</w:t>
-      </w:r>
-      <w:r>
-        <w:rPr>
-          <w:rFonts w:hint="eastAsia"/>
-        </w:rPr>
-        <w:t>(</w:t>
-      </w:r>
-      <w:r>
-        <w:rPr>
-          <w:rFonts w:hint="eastAsia"/>
-        </w:rPr>
-        <w:t>数字</w:t>
-      </w:r>
-      <w:r>
-        <w:rPr>
-          <w:rFonts w:hint="eastAsia"/>
-        </w:rPr>
-        <w:t>)</w:t>
-      </w:r>
-    </w:p>
-    <w:p>
-      <w:r>
-        <w:rPr>
-          <w:rFonts w:hint="eastAsia"/>
-        </w:rPr>
-        <w:tab/>
-      </w:r>
-      <w:r>
-        <w:rPr>
-          <w:rFonts w:hint="eastAsia"/>
-        </w:rPr>
-        <w:tab/>
-        <w:t xml:space="preserve">  D</w:t>
-      </w:r>
-      <w:r>
-        <w:rPr>
-          <w:rFonts w:hint="eastAsia"/>
-        </w:rPr>
-        <w:t>：一周的星期几</w:t>
-      </w:r>
-    </w:p>
-    <w:p>
-      <w:r>
-        <w:rPr>
-          <w:rFonts w:hint="eastAsia"/>
-        </w:rPr>
-        <w:tab/>
-      </w:r>
-      <w:r>
-        <w:rPr>
-          <w:rFonts w:hint="eastAsia"/>
-        </w:rPr>
-        <w:tab/>
-        <w:t xml:space="preserve">  DD</w:t>
-      </w:r>
-      <w:r>
-        <w:rPr>
-          <w:rFonts w:hint="eastAsia"/>
-        </w:rPr>
-        <w:t>：一月的第几天</w:t>
-      </w:r>
-    </w:p>
-    <w:p>
-      <w:r>
-        <w:rPr>
-          <w:rFonts w:hint="eastAsia"/>
-        </w:rPr>
-        <w:tab/>
-      </w:r>
-      <w:r>
-        <w:rPr>
-          <w:rFonts w:hint="eastAsia"/>
-        </w:rPr>
-        <w:tab/>
-        <w:t xml:space="preserve">  DDD </w:t>
-      </w:r>
-      <w:r>
-        <w:rPr>
-          <w:rFonts w:hint="eastAsia"/>
-        </w:rPr>
-        <w:t>：一年的第几天</w:t>
-      </w:r>
-    </w:p>
-    <w:p>
-      <w:r>
-        <w:rPr>
-          <w:rFonts w:hint="eastAsia"/>
-        </w:rPr>
-        <w:tab/>
-      </w:r>
-      <w:r>
-        <w:rPr>
-          <w:rFonts w:hint="eastAsia"/>
-        </w:rPr>
-        <w:tab/>
-        <w:t xml:space="preserve">  YEAR</w:t>
-      </w:r>
-      <w:r>
-        <w:rPr>
-          <w:rFonts w:hint="eastAsia"/>
-        </w:rPr>
-        <w:t>：英文的年份</w:t>
-      </w:r>
-    </w:p>
-    <w:p>
-      <w:r>
-        <w:rPr>
-          <w:rFonts w:hint="eastAsia"/>
-        </w:rPr>
-        <w:tab/>
-      </w:r>
-      <w:r>
-        <w:rPr>
-          <w:rFonts w:hint="eastAsia"/>
-        </w:rPr>
-        <w:tab/>
-        <w:t xml:space="preserve">  MONTH</w:t>
-      </w:r>
-      <w:r>
-        <w:rPr>
-          <w:rFonts w:hint="eastAsia"/>
-        </w:rPr>
-        <w:t>：英文全称的月份</w:t>
-      </w:r>
-    </w:p>
-    <w:p>
-      <w:r>
-        <w:rPr>
-          <w:rFonts w:hint="eastAsia"/>
-        </w:rPr>
-        <w:tab/>
-      </w:r>
-      <w:r>
-        <w:rPr>
-          <w:rFonts w:hint="eastAsia"/>
-        </w:rPr>
-        <w:tab/>
-        <w:t xml:space="preserve">  mon</w:t>
-      </w:r>
-      <w:r>
-        <w:rPr>
-          <w:rFonts w:hint="eastAsia"/>
-        </w:rPr>
-        <w:t>：英文简写的月份</w:t>
-      </w:r>
-    </w:p>
-    <w:p>
-      <w:r>
-        <w:rPr>
-          <w:rFonts w:hint="eastAsia"/>
-        </w:rPr>
-        <w:tab/>
-      </w:r>
-      <w:r>
-        <w:rPr>
-          <w:rFonts w:hint="eastAsia"/>
-        </w:rPr>
-        <w:tab/>
-        <w:t xml:space="preserve">  ddsp</w:t>
-      </w:r>
-      <w:r>
-        <w:rPr>
-          <w:rFonts w:hint="eastAsia"/>
-        </w:rPr>
-        <w:t>：英文的第几天</w:t>
-      </w:r>
-      <w:r>
-        <w:rPr>
-          <w:rFonts w:hint="eastAsia"/>
-        </w:rPr>
-        <w:t>(</w:t>
-      </w:r>
-      <w:r>
-        <w:rPr>
-          <w:rFonts w:hint="eastAsia"/>
-        </w:rPr>
-        <w:t>一个月的</w:t>
-      </w:r>
-      <w:r>
-        <w:rPr>
-          <w:rFonts w:hint="eastAsia"/>
-        </w:rPr>
-        <w:t>)</w:t>
-      </w:r>
-    </w:p>
-    <w:p>
-      <w:r>
-        <w:rPr>
-          <w:rFonts w:hint="eastAsia"/>
-        </w:rPr>
-        <w:tab/>
-      </w:r>
-      <w:r>
-        <w:rPr>
-          <w:rFonts w:hint="eastAsia"/>
-        </w:rPr>
-        <w:tab/>
-        <w:t xml:space="preserve">  ddspth</w:t>
-      </w:r>
-      <w:r>
-        <w:rPr>
-          <w:rFonts w:hint="eastAsia"/>
-        </w:rPr>
-        <w:t>：英文序列数的第几天</w:t>
-      </w:r>
-      <w:r>
-        <w:rPr>
-          <w:rFonts w:hint="eastAsia"/>
-        </w:rPr>
-        <w:t>(</w:t>
-      </w:r>
-      <w:r>
-        <w:rPr>
-          <w:rFonts w:hint="eastAsia"/>
-        </w:rPr>
-        <w:t>一个月的</w:t>
-      </w:r>
-      <w:r>
-        <w:rPr>
-          <w:rFonts w:hint="eastAsia"/>
-        </w:rPr>
-        <w:t>)</w:t>
-      </w:r>
-    </w:p>
-    <w:p>
-      <w:r>
-        <w:rPr>
-          <w:rFonts w:hint="eastAsia"/>
-        </w:rPr>
-        <w:tab/>
-      </w:r>
-      <w:r>
-        <w:rPr>
-          <w:rFonts w:hint="eastAsia"/>
-        </w:rPr>
-        <w:tab/>
-        <w:t xml:space="preserve">  DAY</w:t>
-      </w:r>
-      <w:r>
-        <w:rPr>
-          <w:rFonts w:hint="eastAsia"/>
-        </w:rPr>
-        <w:t>：全英文的星期</w:t>
-      </w:r>
-    </w:p>
-    <w:p>
-      <w:r>
-        <w:rPr>
-          <w:rFonts w:hint="eastAsia"/>
-        </w:rPr>
-        <w:tab/>
-      </w:r>
-      <w:r>
-        <w:rPr>
-          <w:rFonts w:hint="eastAsia"/>
-        </w:rPr>
-        <w:tab/>
-        <w:t xml:space="preserve">  DY</w:t>
-      </w:r>
-      <w:r>
-        <w:rPr>
-          <w:rFonts w:hint="eastAsia"/>
-        </w:rPr>
-        <w:t>：简写的英文星期</w:t>
-      </w:r>
-    </w:p>
-    <w:p>
-      <w:r>
-        <w:rPr>
-          <w:rFonts w:hint="eastAsia"/>
-        </w:rPr>
-        <w:tab/>
-      </w:r>
-      <w:r>
-        <w:rPr>
-          <w:rFonts w:hint="eastAsia"/>
-        </w:rPr>
-        <w:tab/>
-        <w:t xml:space="preserve">  hh</w:t>
-      </w:r>
-      <w:r>
-        <w:rPr>
-          <w:rFonts w:hint="eastAsia"/>
-        </w:rPr>
-        <w:t>：小时</w:t>
-      </w:r>
-    </w:p>
-    <w:p>
-      <w:r>
-        <w:rPr>
-          <w:rFonts w:hint="eastAsia"/>
-        </w:rPr>
-        <w:lastRenderedPageBreak/>
         <w:tab/>
       </w:r>
       <w:r>
@@ -4851,6 +4947,7 @@
         <w:rPr>
           <w:rFonts w:hint="eastAsia"/>
         </w:rPr>
+        <w:lastRenderedPageBreak/>
         <w:t>右外连接</w:t>
       </w:r>
       <w:r>
@@ -5684,6 +5781,7 @@
     </w:p>
     <w:p>
       <w:r>
+        <w:lastRenderedPageBreak/>
         <w:tab/>
         <w:t>drop constraint user_name_un;</w:t>
       </w:r>
@@ -6077,6 +6175,7 @@
     </w:p>
     <w:p>
       <w:r>
+        <w:lastRenderedPageBreak/>
         <w:tab/>
         <w:t>table_name=upper('t_user');</w:t>
       </w:r>
@@ -6591,7 +6690,6 @@
     </w:p>
     <w:p>
       <w:r>
-        <w:lastRenderedPageBreak/>
         <w:tab/>
         <w:t>select id,last_name,salary</w:t>
       </w:r>
@@ -7087,6 +7185,7 @@
     </w:p>
     <w:p>
       <w:r>
+        <w:lastRenderedPageBreak/>
         <w:t>begin</w:t>
       </w:r>
     </w:p>
@@ -7097,7 +7196,6 @@
     </w:p>
     <w:p>
       <w:r>
-        <w:lastRenderedPageBreak/>
         <w:t>end;</w:t>
       </w:r>
     </w:p>
@@ -7960,7 +8058,6 @@
         <w:rPr>
           <w:rFonts w:hint="eastAsia"/>
         </w:rPr>
-        <w:lastRenderedPageBreak/>
         <w:tab/>
       </w:r>
       <w:r>
@@ -8084,9 +8181,6 @@
           <w:tab w:val="left" w:pos="495"/>
         </w:tabs>
         <w:jc w:val="left"/>
-        <w:rPr>
-          <w:rFonts w:hint="eastAsia"/>
-        </w:rPr>
       </w:pPr>
       <w:r>
         <w:rPr>
@@ -8101,19 +8195,15 @@
           <w:tab w:val="left" w:pos="495"/>
         </w:tabs>
         <w:jc w:val="left"/>
-        <w:rPr>
-          <w:rFonts w:hint="eastAsia"/>
-        </w:rPr>
-      </w:pPr>
-    </w:p>
-    <w:p>
-      <w:pPr>
-        <w:tabs>
-          <w:tab w:val="left" w:pos="495"/>
-        </w:tabs>
-        <w:jc w:val="left"/>
-        <w:rPr>
-          <w:rFonts w:hint="eastAsia"/>
+      </w:pPr>
+    </w:p>
+    <w:p>
+      <w:pPr>
+        <w:tabs>
+          <w:tab w:val="left" w:pos="495"/>
+        </w:tabs>
+        <w:jc w:val="left"/>
+        <w:rPr>
           <w:b/>
           <w:color w:val="FF0000"/>
           <w:sz w:val="28"/>
@@ -8844,6 +8934,7 @@
     </w:p>
     <w:p>
       <w:r>
+        <w:lastRenderedPageBreak/>
         <w:tab/>
       </w:r>
       <w:r>
@@ -8892,7 +8983,6 @@
     </w:p>
     <w:p>
       <w:r>
-        <w:lastRenderedPageBreak/>
         <w:tab/>
       </w:r>
       <w:r>
@@ -9795,6 +9885,7 @@
     </w:p>
     <w:p>
       <w:r>
+        <w:lastRenderedPageBreak/>
         <w:tab/>
       </w:r>
       <w:r>
@@ -9815,15 +9906,7 @@
         <w:rPr>
           <w:rFonts w:hint="eastAsia"/>
         </w:rPr>
-        <w:t>提交之后</w:t>
-      </w:r>
-      <w:bookmarkStart w:id="0" w:name="_GoBack"/>
-      <w:bookmarkEnd w:id="0"/>
-      <w:r>
-        <w:rPr>
-          <w:rFonts w:hint="eastAsia"/>
-        </w:rPr>
-        <w:t>才能读</w:t>
+        <w:t>提交之后才能读</w:t>
       </w:r>
       <w:r>
         <w:t xml:space="preserve"> </w:t>
@@ -9862,7 +9945,6 @@
     </w:p>
     <w:p>
       <w:r>
-        <w:lastRenderedPageBreak/>
         <w:tab/>
       </w:r>
       <w:r>
@@ -10381,6 +10463,7 @@
     </w:p>
     <w:p>
       <w:r>
+        <w:lastRenderedPageBreak/>
         <w:tab/>
       </w:r>
       <w:r>
